--- a/root/articles/Tech trends/Article - 2019 African tech trends.docx
+++ b/root/articles/Tech trends/Article - 2019 African tech trends.docx
@@ -124,47 +124,17 @@
           <w:szCs w:val="20"/>
           <w:shd w:val="clear" w:color="auto" w:fill="FFFFFF"/>
         </w:rPr>
-        <w:t>(Kazeem, 2020)</w:t>
-      </w:r>
-      <w:r>
-        <w:rPr>
-          <w:rFonts w:ascii="Arial" w:hAnsi="Arial" w:cs="Arial"/>
-          <w:color w:val="000000"/>
-          <w:sz w:val="20"/>
-          <w:szCs w:val="20"/>
-          <w:shd w:val="clear" w:color="auto" w:fill="FFFFFF"/>
-        </w:rPr>
-        <w:t>.</w:t>
-      </w:r>
-      <w:r>
-        <w:rPr>
-          <w:rFonts w:ascii="Arial" w:hAnsi="Arial" w:cs="Arial"/>
-          <w:color w:val="000000"/>
-          <w:sz w:val="20"/>
-          <w:szCs w:val="20"/>
-          <w:shd w:val="clear" w:color="auto" w:fill="FFFFFF"/>
-        </w:rPr>
-        <w:t xml:space="preserve"> Despite this, the best country to be a start up company CEO or developer in 2019 was South Africa, as it was one of the countries receiving the largest amounts of funding by tech investors. </w:t>
-      </w:r>
-      <w:r>
-        <w:rPr>
-          <w:rFonts w:ascii="Arial" w:hAnsi="Arial" w:cs="Arial"/>
-          <w:color w:val="000000"/>
-          <w:sz w:val="20"/>
-          <w:szCs w:val="20"/>
-          <w:shd w:val="clear" w:color="auto" w:fill="FFFFFF"/>
-        </w:rPr>
-        <w:t>(Kazeem, 2020)</w:t>
-      </w:r>
-      <w:r>
-        <w:rPr>
-          <w:rFonts w:ascii="Arial" w:hAnsi="Arial" w:cs="Arial"/>
-          <w:color w:val="000000"/>
-          <w:sz w:val="20"/>
-          <w:szCs w:val="20"/>
-          <w:shd w:val="clear" w:color="auto" w:fill="FFFFFF"/>
-        </w:rPr>
-        <w:t xml:space="preserve">. </w:t>
+        <w:t>(Kazeem, 2020).</w:t>
+      </w:r>
+      <w:r>
+        <w:rPr>
+          <w:rFonts w:ascii="Arial" w:hAnsi="Arial" w:cs="Arial"/>
+          <w:color w:val="000000"/>
+          <w:sz w:val="20"/>
+          <w:szCs w:val="20"/>
+          <w:shd w:val="clear" w:color="auto" w:fill="FFFFFF"/>
+        </w:rPr>
+        <w:t xml:space="preserve"> Despite this, the best country to be a start up company CEO or developer in 2019 was South Africa, as it was one of the countries receiving the largest amounts of funding by tech investors. (Kazeem, 2020). </w:t>
       </w:r>
     </w:p>
     <w:p>
@@ -357,7 +327,97 @@
           <w:szCs w:val="20"/>
           <w:shd w:val="clear" w:color="auto" w:fill="FFFFFF"/>
         </w:rPr>
-        <w:t>grow their businesses thanks to their ability to raise capital</w:t>
+        <w:t xml:space="preserve">grow their businesses thanks to their ability to raise capital </w:t>
+      </w:r>
+      <w:r>
+        <w:rPr>
+          <w:rFonts w:ascii="Arial" w:hAnsi="Arial" w:cs="Arial"/>
+          <w:color w:val="000000"/>
+          <w:sz w:val="20"/>
+          <w:szCs w:val="20"/>
+          <w:shd w:val="clear" w:color="auto" w:fill="FFFFFF"/>
+        </w:rPr>
+        <w:t>(10 African Tech Trends That Will Define The Year 2019, 2020).</w:t>
+      </w:r>
+      <w:r>
+        <w:rPr>
+          <w:rFonts w:ascii="Arial" w:hAnsi="Arial" w:cs="Arial"/>
+          <w:color w:val="000000"/>
+          <w:sz w:val="20"/>
+          <w:szCs w:val="20"/>
+          <w:shd w:val="clear" w:color="auto" w:fill="FFFFFF"/>
+        </w:rPr>
+        <w:t xml:space="preserve"> The following </w:t>
+      </w:r>
+      <w:r>
+        <w:rPr>
+          <w:rFonts w:ascii="Arial" w:hAnsi="Arial" w:cs="Arial"/>
+          <w:color w:val="000000"/>
+          <w:sz w:val="20"/>
+          <w:szCs w:val="20"/>
+          <w:shd w:val="clear" w:color="auto" w:fill="FFFFFF"/>
+        </w:rPr>
+        <w:t>is a tech trend</w:t>
+      </w:r>
+      <w:r>
+        <w:rPr>
+          <w:rFonts w:ascii="Arial" w:hAnsi="Arial" w:cs="Arial"/>
+          <w:color w:val="000000"/>
+          <w:sz w:val="20"/>
+          <w:szCs w:val="20"/>
+          <w:shd w:val="clear" w:color="auto" w:fill="FFFFFF"/>
+        </w:rPr>
+        <w:t xml:space="preserve"> that defined the year 2019: Artificial intelligence bec</w:t>
+      </w:r>
+      <w:r>
+        <w:rPr>
+          <w:rFonts w:ascii="Arial" w:hAnsi="Arial" w:cs="Arial"/>
+          <w:color w:val="000000"/>
+          <w:sz w:val="20"/>
+          <w:szCs w:val="20"/>
+          <w:shd w:val="clear" w:color="auto" w:fill="FFFFFF"/>
+        </w:rPr>
+        <w:t>o</w:t>
+      </w:r>
+      <w:r>
+        <w:rPr>
+          <w:rFonts w:ascii="Arial" w:hAnsi="Arial" w:cs="Arial"/>
+          <w:color w:val="000000"/>
+          <w:sz w:val="20"/>
+          <w:szCs w:val="20"/>
+          <w:shd w:val="clear" w:color="auto" w:fill="FFFFFF"/>
+        </w:rPr>
+        <w:t>me</w:t>
+      </w:r>
+      <w:r>
+        <w:rPr>
+          <w:rFonts w:ascii="Arial" w:hAnsi="Arial" w:cs="Arial"/>
+          <w:color w:val="000000"/>
+          <w:sz w:val="20"/>
+          <w:szCs w:val="20"/>
+          <w:shd w:val="clear" w:color="auto" w:fill="FFFFFF"/>
+        </w:rPr>
+        <w:t>s</w:t>
+      </w:r>
+      <w:r>
+        <w:rPr>
+          <w:rFonts w:ascii="Arial" w:hAnsi="Arial" w:cs="Arial"/>
+          <w:color w:val="000000"/>
+          <w:sz w:val="20"/>
+          <w:szCs w:val="20"/>
+          <w:shd w:val="clear" w:color="auto" w:fill="FFFFFF"/>
+        </w:rPr>
+        <w:t xml:space="preserve"> mainstream in Africa as 80% of large enterprises are investing in AI while 30% are planning to invest during the next </w:t>
+      </w:r>
+      <w:r>
+        <w:rPr>
+          <w:rFonts w:ascii="Arial" w:hAnsi="Arial" w:cs="Arial"/>
+          <w:color w:val="000000"/>
+          <w:sz w:val="20"/>
+          <w:szCs w:val="20"/>
+          <w:shd w:val="clear" w:color="auto" w:fill="FFFFFF"/>
+        </w:rPr>
+        <w:t>3 years (10 African Tech Trends That Will Define The Year 2019, 2020)</w:t>
       </w:r>
       <w:r>
         <w:rPr>
@@ -377,137 +437,7 @@
           <w:szCs w:val="20"/>
           <w:shd w:val="clear" w:color="auto" w:fill="FFFFFF"/>
         </w:rPr>
-        <w:t>(10 African Tech Trends That Will Define The Year 2019, 2020)</w:t>
-      </w:r>
-      <w:r>
-        <w:rPr>
-          <w:rFonts w:ascii="Arial" w:hAnsi="Arial" w:cs="Arial"/>
-          <w:color w:val="000000"/>
-          <w:sz w:val="20"/>
-          <w:szCs w:val="20"/>
-          <w:shd w:val="clear" w:color="auto" w:fill="FFFFFF"/>
-        </w:rPr>
-        <w:t>.</w:t>
-      </w:r>
-      <w:r>
-        <w:rPr>
-          <w:rFonts w:ascii="Arial" w:hAnsi="Arial" w:cs="Arial"/>
-          <w:color w:val="000000"/>
-          <w:sz w:val="20"/>
-          <w:szCs w:val="20"/>
-          <w:shd w:val="clear" w:color="auto" w:fill="FFFFFF"/>
-        </w:rPr>
-        <w:t xml:space="preserve"> The following </w:t>
-      </w:r>
-      <w:r>
-        <w:rPr>
-          <w:rFonts w:ascii="Arial" w:hAnsi="Arial" w:cs="Arial"/>
-          <w:color w:val="000000"/>
-          <w:sz w:val="20"/>
-          <w:szCs w:val="20"/>
-          <w:shd w:val="clear" w:color="auto" w:fill="FFFFFF"/>
-        </w:rPr>
-        <w:t>is a tech trend</w:t>
-      </w:r>
-      <w:r>
-        <w:rPr>
-          <w:rFonts w:ascii="Arial" w:hAnsi="Arial" w:cs="Arial"/>
-          <w:color w:val="000000"/>
-          <w:sz w:val="20"/>
-          <w:szCs w:val="20"/>
-          <w:shd w:val="clear" w:color="auto" w:fill="FFFFFF"/>
-        </w:rPr>
-        <w:t xml:space="preserve"> that defined the year 2019: Artificial intelligence bec</w:t>
-      </w:r>
-      <w:r>
-        <w:rPr>
-          <w:rFonts w:ascii="Arial" w:hAnsi="Arial" w:cs="Arial"/>
-          <w:color w:val="000000"/>
-          <w:sz w:val="20"/>
-          <w:szCs w:val="20"/>
-          <w:shd w:val="clear" w:color="auto" w:fill="FFFFFF"/>
-        </w:rPr>
-        <w:t>o</w:t>
-      </w:r>
-      <w:r>
-        <w:rPr>
-          <w:rFonts w:ascii="Arial" w:hAnsi="Arial" w:cs="Arial"/>
-          <w:color w:val="000000"/>
-          <w:sz w:val="20"/>
-          <w:szCs w:val="20"/>
-          <w:shd w:val="clear" w:color="auto" w:fill="FFFFFF"/>
-        </w:rPr>
-        <w:t>me</w:t>
-      </w:r>
-      <w:r>
-        <w:rPr>
-          <w:rFonts w:ascii="Arial" w:hAnsi="Arial" w:cs="Arial"/>
-          <w:color w:val="000000"/>
-          <w:sz w:val="20"/>
-          <w:szCs w:val="20"/>
-          <w:shd w:val="clear" w:color="auto" w:fill="FFFFFF"/>
-        </w:rPr>
-        <w:t>s</w:t>
-      </w:r>
-      <w:r>
-        <w:rPr>
-          <w:rFonts w:ascii="Arial" w:hAnsi="Arial" w:cs="Arial"/>
-          <w:color w:val="000000"/>
-          <w:sz w:val="20"/>
-          <w:szCs w:val="20"/>
-          <w:shd w:val="clear" w:color="auto" w:fill="FFFFFF"/>
-        </w:rPr>
-        <w:t xml:space="preserve"> mainstream in Africa as 80% of large enterprises are investing in AI while 30% are planning to invest during the next </w:t>
-      </w:r>
-      <w:r>
-        <w:rPr>
-          <w:rFonts w:ascii="Arial" w:hAnsi="Arial" w:cs="Arial"/>
-          <w:color w:val="000000"/>
-          <w:sz w:val="20"/>
-          <w:szCs w:val="20"/>
-          <w:shd w:val="clear" w:color="auto" w:fill="FFFFFF"/>
-        </w:rPr>
-        <w:t xml:space="preserve">3 years </w:t>
-      </w:r>
-      <w:r>
-        <w:rPr>
-          <w:rFonts w:ascii="Arial" w:hAnsi="Arial" w:cs="Arial"/>
-          <w:color w:val="000000"/>
-          <w:sz w:val="20"/>
-          <w:szCs w:val="20"/>
-          <w:shd w:val="clear" w:color="auto" w:fill="FFFFFF"/>
-        </w:rPr>
-        <w:t>(10 African Tech Trends That Will Define The Year 2019, 2020)</w:t>
-      </w:r>
-      <w:r>
-        <w:rPr>
-          <w:rFonts w:ascii="Arial" w:hAnsi="Arial" w:cs="Arial"/>
-          <w:color w:val="000000"/>
-          <w:sz w:val="20"/>
-          <w:szCs w:val="20"/>
-          <w:shd w:val="clear" w:color="auto" w:fill="FFFFFF"/>
-        </w:rPr>
-        <w:t xml:space="preserve"> </w:t>
-      </w:r>
-      <w:r>
-        <w:rPr>
-          <w:rFonts w:ascii="Arial" w:hAnsi="Arial" w:cs="Arial"/>
-          <w:color w:val="000000"/>
-          <w:sz w:val="20"/>
-          <w:szCs w:val="20"/>
-          <w:shd w:val="clear" w:color="auto" w:fill="FFFFFF"/>
-        </w:rPr>
-        <w:t>(Columbus, 2020)</w:t>
-      </w:r>
-      <w:r>
-        <w:rPr>
-          <w:rFonts w:ascii="Arial" w:hAnsi="Arial" w:cs="Arial"/>
-          <w:color w:val="000000"/>
-          <w:sz w:val="20"/>
-          <w:szCs w:val="20"/>
-          <w:shd w:val="clear" w:color="auto" w:fill="FFFFFF"/>
-        </w:rPr>
-        <w:t xml:space="preserve">. </w:t>
+        <w:t xml:space="preserve">(Columbus, 2020). </w:t>
       </w:r>
     </w:p>
     <w:p>
@@ -750,9 +680,9 @@
           <w:szCs w:val="20"/>
           <w:shd w:val="clear" w:color="auto" w:fill="FFFFFF"/>
         </w:rPr>
-        <w:t xml:space="preserve">The Biggest Trends </w:t>
-      </w:r>
-      <w:proofErr w:type="gramStart"/>
+        <w:t xml:space="preserve">The Biggest Trends In African Tech And </w:t>
+      </w:r>
+      <w:proofErr w:type="spellStart"/>
       <w:r>
         <w:rPr>
           <w:rFonts w:ascii="Arial" w:hAnsi="Arial" w:cs="Arial"/>
@@ -763,9 +693,9 @@
           <w:szCs w:val="20"/>
           <w:shd w:val="clear" w:color="auto" w:fill="FFFFFF"/>
         </w:rPr>
-        <w:t>In</w:t>
-      </w:r>
-      <w:proofErr w:type="gramEnd"/>
+        <w:t>Startups</w:t>
+      </w:r>
+      <w:proofErr w:type="spellEnd"/>
       <w:r>
         <w:rPr>
           <w:rFonts w:ascii="Arial" w:hAnsi="Arial" w:cs="Arial"/>
@@ -776,32 +706,6 @@
           <w:szCs w:val="20"/>
           <w:shd w:val="clear" w:color="auto" w:fill="FFFFFF"/>
         </w:rPr>
-        <w:t xml:space="preserve"> African Tech And </w:t>
-      </w:r>
-      <w:proofErr w:type="spellStart"/>
-      <w:r>
-        <w:rPr>
-          <w:rFonts w:ascii="Arial" w:hAnsi="Arial" w:cs="Arial"/>
-          <w:i/>
-          <w:iCs/>
-          <w:color w:val="000000"/>
-          <w:sz w:val="20"/>
-          <w:szCs w:val="20"/>
-          <w:shd w:val="clear" w:color="auto" w:fill="FFFFFF"/>
-        </w:rPr>
-        <w:t>Startups</w:t>
-      </w:r>
-      <w:proofErr w:type="spellEnd"/>
-      <w:r>
-        <w:rPr>
-          <w:rFonts w:ascii="Arial" w:hAnsi="Arial" w:cs="Arial"/>
-          <w:i/>
-          <w:iCs/>
-          <w:color w:val="000000"/>
-          <w:sz w:val="20"/>
-          <w:szCs w:val="20"/>
-          <w:shd w:val="clear" w:color="auto" w:fill="FFFFFF"/>
-        </w:rPr>
         <w:t xml:space="preserve"> In 2019</w:t>
       </w:r>
       <w:r>
@@ -812,17 +716,7 @@
           <w:szCs w:val="20"/>
           <w:shd w:val="clear" w:color="auto" w:fill="FFFFFF"/>
         </w:rPr>
-        <w:t>. [online] Quartz Africa. Available at:</w:t>
-      </w:r>
-      <w:r>
-        <w:rPr>
-          <w:rFonts w:ascii="Arial" w:hAnsi="Arial" w:cs="Arial"/>
-          <w:color w:val="000000"/>
-          <w:sz w:val="20"/>
-          <w:szCs w:val="20"/>
-          <w:shd w:val="clear" w:color="auto" w:fill="FFFFFF"/>
-        </w:rPr>
-        <w:t xml:space="preserve"> </w:t>
+        <w:t xml:space="preserve">. [online] Quartz Africa. Available at: </w:t>
       </w:r>
       <w:hyperlink r:id="rId10" w:history="1">
         <w:r>
@@ -844,17 +738,7 @@
           <w:szCs w:val="20"/>
           <w:shd w:val="clear" w:color="auto" w:fill="FFFFFF"/>
         </w:rPr>
-        <w:t xml:space="preserve"> </w:t>
-      </w:r>
-      <w:r>
-        <w:rPr>
-          <w:rFonts w:ascii="Arial" w:hAnsi="Arial" w:cs="Arial"/>
-          <w:color w:val="000000"/>
-          <w:sz w:val="20"/>
-          <w:szCs w:val="20"/>
-          <w:shd w:val="clear" w:color="auto" w:fill="FFFFFF"/>
-        </w:rPr>
-        <w:t>[Accessed 20 November 2020].</w:t>
+        <w:t xml:space="preserve"> [Accessed 20 November 2020].</w:t>
       </w:r>
     </w:p>
     <w:p>
@@ -899,33 +783,7 @@
           <w:szCs w:val="20"/>
           <w:shd w:val="clear" w:color="auto" w:fill="FFFFFF"/>
         </w:rPr>
-        <w:t xml:space="preserve">What Is A Tech Hub? Everything You Need </w:t>
-      </w:r>
-      <w:proofErr w:type="gramStart"/>
-      <w:r>
-        <w:rPr>
-          <w:rFonts w:ascii="Arial" w:hAnsi="Arial" w:cs="Arial"/>
-          <w:i/>
-          <w:iCs/>
-          <w:color w:val="000000"/>
-          <w:sz w:val="20"/>
-          <w:szCs w:val="20"/>
-          <w:shd w:val="clear" w:color="auto" w:fill="FFFFFF"/>
-        </w:rPr>
-        <w:t>To</w:t>
-      </w:r>
-      <w:proofErr w:type="gramEnd"/>
-      <w:r>
-        <w:rPr>
-          <w:rFonts w:ascii="Arial" w:hAnsi="Arial" w:cs="Arial"/>
-          <w:i/>
-          <w:iCs/>
-          <w:color w:val="000000"/>
-          <w:sz w:val="20"/>
-          <w:szCs w:val="20"/>
-          <w:shd w:val="clear" w:color="auto" w:fill="FFFFFF"/>
-        </w:rPr>
-        <w:t xml:space="preserve"> Know</w:t>
+        <w:t>What Is A Tech Hub? Everything You Need To Know</w:t>
       </w:r>
       <w:r>
         <w:rPr>
@@ -957,17 +815,7 @@
           <w:szCs w:val="20"/>
           <w:shd w:val="clear" w:color="auto" w:fill="FFFFFF"/>
         </w:rPr>
-        <w:t xml:space="preserve"> </w:t>
-      </w:r>
-      <w:r>
-        <w:rPr>
-          <w:rFonts w:ascii="Arial" w:hAnsi="Arial" w:cs="Arial"/>
-          <w:color w:val="000000"/>
-          <w:sz w:val="20"/>
-          <w:szCs w:val="20"/>
-          <w:shd w:val="clear" w:color="auto" w:fill="FFFFFF"/>
-        </w:rPr>
-        <w:t>[Accessed 20 November 2020].</w:t>
+        <w:t xml:space="preserve"> [Accessed 20 November 2020].</w:t>
       </w:r>
     </w:p>
     <w:p>
@@ -1000,33 +848,7 @@
           <w:szCs w:val="20"/>
           <w:shd w:val="clear" w:color="auto" w:fill="FFFFFF"/>
         </w:rPr>
-        <w:t xml:space="preserve">The Best African Country </w:t>
-      </w:r>
-      <w:proofErr w:type="gramStart"/>
-      <w:r>
-        <w:rPr>
-          <w:rFonts w:ascii="Arial" w:hAnsi="Arial" w:cs="Arial"/>
-          <w:i/>
-          <w:iCs/>
-          <w:color w:val="000000"/>
-          <w:sz w:val="20"/>
-          <w:szCs w:val="20"/>
-          <w:shd w:val="clear" w:color="auto" w:fill="FFFFFF"/>
-        </w:rPr>
-        <w:t>To</w:t>
-      </w:r>
-      <w:proofErr w:type="gramEnd"/>
-      <w:r>
-        <w:rPr>
-          <w:rFonts w:ascii="Arial" w:hAnsi="Arial" w:cs="Arial"/>
-          <w:i/>
-          <w:iCs/>
-          <w:color w:val="000000"/>
-          <w:sz w:val="20"/>
-          <w:szCs w:val="20"/>
-          <w:shd w:val="clear" w:color="auto" w:fill="FFFFFF"/>
-        </w:rPr>
-        <w:t xml:space="preserve"> Be A </w:t>
+        <w:t xml:space="preserve">The Best African Country To Be A </w:t>
       </w:r>
       <w:proofErr w:type="spellStart"/>
       <w:r>
@@ -1084,17 +906,7 @@
           <w:szCs w:val="20"/>
           <w:shd w:val="clear" w:color="auto" w:fill="FFFFFF"/>
         </w:rPr>
-        <w:t xml:space="preserve"> </w:t>
-      </w:r>
-      <w:r>
-        <w:rPr>
-          <w:rFonts w:ascii="Arial" w:hAnsi="Arial" w:cs="Arial"/>
-          <w:color w:val="000000"/>
-          <w:sz w:val="20"/>
-          <w:szCs w:val="20"/>
-          <w:shd w:val="clear" w:color="auto" w:fill="FFFFFF"/>
-        </w:rPr>
-        <w:t>[Accessed 20 November 2020].</w:t>
+        <w:t xml:space="preserve"> [Accessed 20 November 2020].</w:t>
       </w:r>
     </w:p>
     <w:p>
@@ -1127,33 +939,7 @@
           <w:szCs w:val="20"/>
           <w:shd w:val="clear" w:color="auto" w:fill="FFFFFF"/>
         </w:rPr>
-        <w:t xml:space="preserve">10 African Tech Trends That Will Define </w:t>
-      </w:r>
-      <w:proofErr w:type="gramStart"/>
-      <w:r>
-        <w:rPr>
-          <w:rFonts w:ascii="Arial" w:hAnsi="Arial" w:cs="Arial"/>
-          <w:i/>
-          <w:iCs/>
-          <w:color w:val="000000"/>
-          <w:sz w:val="20"/>
-          <w:szCs w:val="20"/>
-          <w:shd w:val="clear" w:color="auto" w:fill="FFFFFF"/>
-        </w:rPr>
-        <w:t>The</w:t>
-      </w:r>
-      <w:proofErr w:type="gramEnd"/>
-      <w:r>
-        <w:rPr>
-          <w:rFonts w:ascii="Arial" w:hAnsi="Arial" w:cs="Arial"/>
-          <w:i/>
-          <w:iCs/>
-          <w:color w:val="000000"/>
-          <w:sz w:val="20"/>
-          <w:szCs w:val="20"/>
-          <w:shd w:val="clear" w:color="auto" w:fill="FFFFFF"/>
-        </w:rPr>
-        <w:t xml:space="preserve"> Year 2019</w:t>
+        <w:t>10 African Tech Trends That Will Define The Year 2019</w:t>
       </w:r>
       <w:r>
         <w:rPr>
@@ -1185,17 +971,7 @@
           <w:szCs w:val="20"/>
           <w:shd w:val="clear" w:color="auto" w:fill="FFFFFF"/>
         </w:rPr>
-        <w:t xml:space="preserve"> </w:t>
-      </w:r>
-      <w:r>
-        <w:rPr>
-          <w:rFonts w:ascii="Arial" w:hAnsi="Arial" w:cs="Arial"/>
-          <w:color w:val="000000"/>
-          <w:sz w:val="20"/>
-          <w:szCs w:val="20"/>
-          <w:shd w:val="clear" w:color="auto" w:fill="FFFFFF"/>
-        </w:rPr>
-        <w:t>[Accessed 20 November 2020].</w:t>
+        <w:t xml:space="preserve"> [Accessed 20 November 2020].</w:t>
       </w:r>
     </w:p>
     <w:p>
@@ -1228,33 +1004,7 @@
           <w:szCs w:val="20"/>
           <w:shd w:val="clear" w:color="auto" w:fill="FFFFFF"/>
         </w:rPr>
-        <w:t xml:space="preserve">Amazon </w:t>
-      </w:r>
-      <w:proofErr w:type="gramStart"/>
-      <w:r>
-        <w:rPr>
-          <w:rFonts w:ascii="Arial" w:hAnsi="Arial" w:cs="Arial"/>
-          <w:i/>
-          <w:iCs/>
-          <w:color w:val="000000"/>
-          <w:sz w:val="20"/>
-          <w:szCs w:val="20"/>
-          <w:shd w:val="clear" w:color="auto" w:fill="FFFFFF"/>
-        </w:rPr>
-        <w:t>To</w:t>
-      </w:r>
-      <w:proofErr w:type="gramEnd"/>
-      <w:r>
-        <w:rPr>
-          <w:rFonts w:ascii="Arial" w:hAnsi="Arial" w:cs="Arial"/>
-          <w:i/>
-          <w:iCs/>
-          <w:color w:val="000000"/>
-          <w:sz w:val="20"/>
-          <w:szCs w:val="20"/>
-          <w:shd w:val="clear" w:color="auto" w:fill="FFFFFF"/>
-        </w:rPr>
-        <w:t xml:space="preserve"> Open New SA Data Centres, Promising Cheaper, Safer Services For Corporate Clients</w:t>
+        <w:t>Amazon To Open New SA Data Centres, Promising Cheaper, Safer Services For Corporate Clients</w:t>
       </w:r>
       <w:r>
         <w:rPr>
@@ -1286,17 +1036,7 @@
           <w:szCs w:val="20"/>
           <w:shd w:val="clear" w:color="auto" w:fill="FFFFFF"/>
         </w:rPr>
-        <w:t xml:space="preserve"> </w:t>
-      </w:r>
-      <w:r>
-        <w:rPr>
-          <w:rFonts w:ascii="Arial" w:hAnsi="Arial" w:cs="Arial"/>
-          <w:color w:val="000000"/>
-          <w:sz w:val="20"/>
-          <w:szCs w:val="20"/>
-          <w:shd w:val="clear" w:color="auto" w:fill="FFFFFF"/>
-        </w:rPr>
-        <w:t>[Accessed 20 November 2020].</w:t>
+        <w:t xml:space="preserve"> [Accessed 20 November 2020].</w:t>
       </w:r>
     </w:p>
     <w:p>
@@ -1329,33 +1069,7 @@
           <w:szCs w:val="20"/>
           <w:shd w:val="clear" w:color="auto" w:fill="FFFFFF"/>
         </w:rPr>
-        <w:t xml:space="preserve">80% Of Enterprises Are Investing </w:t>
-      </w:r>
-      <w:proofErr w:type="gramStart"/>
-      <w:r>
-        <w:rPr>
-          <w:rFonts w:ascii="Arial" w:hAnsi="Arial" w:cs="Arial"/>
-          <w:i/>
-          <w:iCs/>
-          <w:color w:val="000000"/>
-          <w:sz w:val="20"/>
-          <w:szCs w:val="20"/>
-          <w:shd w:val="clear" w:color="auto" w:fill="FFFFFF"/>
-        </w:rPr>
-        <w:t>In</w:t>
-      </w:r>
-      <w:proofErr w:type="gramEnd"/>
-      <w:r>
-        <w:rPr>
-          <w:rFonts w:ascii="Arial" w:hAnsi="Arial" w:cs="Arial"/>
-          <w:i/>
-          <w:iCs/>
-          <w:color w:val="000000"/>
-          <w:sz w:val="20"/>
-          <w:szCs w:val="20"/>
-          <w:shd w:val="clear" w:color="auto" w:fill="FFFFFF"/>
-        </w:rPr>
-        <w:t xml:space="preserve"> AI Today</w:t>
+        <w:t>80% Of Enterprises Are Investing In AI Today</w:t>
       </w:r>
       <w:r>
         <w:rPr>
@@ -1367,7 +1081,7 @@
         </w:rPr>
         <w:t xml:space="preserve">. [online] Forbes. Available at: </w:t>
       </w:r>
-      <w:hyperlink r:id="rId15" w:history="1">
+      <w:hyperlink r:id="rId15" w:anchor="edb6c434d8e4" w:history="1">
         <w:r>
           <w:rPr>
             <w:rStyle w:val="Hyperkobling"/>
@@ -1387,17 +1101,7 @@
           <w:szCs w:val="20"/>
           <w:shd w:val="clear" w:color="auto" w:fill="FFFFFF"/>
         </w:rPr>
-        <w:t xml:space="preserve"> </w:t>
-      </w:r>
-      <w:r>
-        <w:rPr>
-          <w:rFonts w:ascii="Arial" w:hAnsi="Arial" w:cs="Arial"/>
-          <w:color w:val="000000"/>
-          <w:sz w:val="20"/>
-          <w:szCs w:val="20"/>
-          <w:shd w:val="clear" w:color="auto" w:fill="FFFFFF"/>
-        </w:rPr>
-        <w:t>[Accessed 20 November 2020].</w:t>
+        <w:t xml:space="preserve"> [Accessed 20 November 2020].</w:t>
       </w:r>
     </w:p>
     <w:p>
@@ -1463,66 +1167,75 @@
             <w:szCs w:val="20"/>
             <w:shd w:val="clear" w:color="auto" w:fill="FFFFFF"/>
           </w:rPr>
-          <w:t>https://unsplash.com/photos/jIBMS</w:t>
+          <w:t>https://unsplash.com/photos/jIBMSMs4_kA</w:t>
         </w:r>
-        <w:r>
-          <w:rPr>
-            <w:rStyle w:val="Hyperkobling"/>
-            <w:rFonts w:ascii="Arial" w:hAnsi="Arial" w:cs="Arial"/>
-            <w:noProof/>
-            <w:sz w:val="20"/>
-            <w:szCs w:val="20"/>
-            <w:shd w:val="clear" w:color="auto" w:fill="FFFFFF"/>
-          </w:rPr>
-          <w:drawing>
-            <wp:inline distT="0" distB="0" distL="0" distR="0" wp14:anchorId="742ECF75" wp14:editId="379ADCE1">
-              <wp:extent cx="5734050" cy="4124325"/>
-              <wp:effectExtent l="0" t="0" r="0" b="9525"/>
-              <wp:docPr id="1" name="Bilde 1"/>
-              <wp:cNvGraphicFramePr>
-                <a:graphicFrameLocks xmlns:a="http://schemas.openxmlformats.org/drawingml/2006/main" noChangeAspect="1"/>
-              </wp:cNvGraphicFramePr>
-              <a:graphic xmlns:a="http://schemas.openxmlformats.org/drawingml/2006/main">
-                <a:graphicData uri="http://schemas.openxmlformats.org/drawingml/2006/picture">
-                  <pic:pic xmlns:pic="http://schemas.openxmlformats.org/drawingml/2006/picture">
-                    <pic:nvPicPr>
-                      <pic:cNvPr id="0" name="Picture 1"/>
-                      <pic:cNvPicPr>
-                        <a:picLocks noChangeAspect="1" noChangeArrowheads="1"/>
-                      </pic:cNvPicPr>
-                    </pic:nvPicPr>
-                    <pic:blipFill>
-                      <a:blip r:embed="rId9" cstate="print">
-                        <a:extLst>
-                          <a:ext uri="{28A0092B-C50C-407E-A947-70E740481C1C}">
-                            <a14:useLocalDpi xmlns:a14="http://schemas.microsoft.com/office/drawing/2010/main" val="0"/>
-                          </a:ext>
-                        </a:extLst>
-                      </a:blip>
-                      <a:srcRect/>
-                      <a:stretch>
-                        <a:fillRect/>
-                      </a:stretch>
-                    </pic:blipFill>
-                    <pic:spPr bwMode="auto">
-                      <a:xfrm>
-                        <a:off x="0" y="0"/>
-                        <a:ext cx="5734050" cy="4124325"/>
-                      </a:xfrm>
-                      <a:prstGeom prst="rect">
-                        <a:avLst/>
-                      </a:prstGeom>
-                      <a:noFill/>
-                      <a:ln>
-                        <a:noFill/>
-                      </a:ln>
-                    </pic:spPr>
-                  </pic:pic>
-                </a:graphicData>
-              </a:graphic>
-            </wp:inline>
-          </w:drawing>
-        </w:r>
+      </w:hyperlink>
+      <w:r>
+        <w:rPr>
+          <w:rFonts w:ascii="Arial" w:hAnsi="Arial" w:cs="Arial"/>
+          <w:color w:val="000000"/>
+          <w:sz w:val="20"/>
+          <w:szCs w:val="20"/>
+          <w:shd w:val="clear" w:color="auto" w:fill="FFFFFF"/>
+        </w:rPr>
+        <w:t xml:space="preserve"> [Accessed 20 November 2020].</w:t>
+      </w:r>
+    </w:p>
+    <w:p>
+      <w:pPr>
+        <w:rPr>
+          <w:rFonts w:ascii="Arial" w:hAnsi="Arial" w:cs="Arial"/>
+          <w:color w:val="000000"/>
+          <w:sz w:val="20"/>
+          <w:szCs w:val="20"/>
+          <w:shd w:val="clear" w:color="auto" w:fill="FFFFFF"/>
+        </w:rPr>
+      </w:pPr>
+      <w:proofErr w:type="spellStart"/>
+      <w:r>
+        <w:rPr>
+          <w:rFonts w:ascii="Arial" w:hAnsi="Arial" w:cs="Arial"/>
+          <w:color w:val="000000"/>
+          <w:sz w:val="20"/>
+          <w:szCs w:val="20"/>
+          <w:shd w:val="clear" w:color="auto" w:fill="FFFFFF"/>
+        </w:rPr>
+        <w:t>Bizcommunity.africa</w:t>
+      </w:r>
+      <w:proofErr w:type="spellEnd"/>
+      <w:r>
+        <w:rPr>
+          <w:rFonts w:ascii="Arial" w:hAnsi="Arial" w:cs="Arial"/>
+          <w:color w:val="000000"/>
+          <w:sz w:val="20"/>
+          <w:szCs w:val="20"/>
+          <w:shd w:val="clear" w:color="auto" w:fill="FFFFFF"/>
+        </w:rPr>
+        <w:t>. 2020. </w:t>
+      </w:r>
+      <w:r>
+        <w:rPr>
+          <w:rFonts w:ascii="Arial" w:hAnsi="Arial" w:cs="Arial"/>
+          <w:i/>
+          <w:iCs/>
+          <w:color w:val="000000"/>
+          <w:sz w:val="20"/>
+          <w:szCs w:val="20"/>
+          <w:shd w:val="clear" w:color="auto" w:fill="FFFFFF"/>
+        </w:rPr>
+        <w:t>#Biztrends2019: 9 Africa Trends For 2019</w:t>
+      </w:r>
+      <w:r>
+        <w:rPr>
+          <w:rFonts w:ascii="Arial" w:hAnsi="Arial" w:cs="Arial"/>
+          <w:color w:val="000000"/>
+          <w:sz w:val="20"/>
+          <w:szCs w:val="20"/>
+          <w:shd w:val="clear" w:color="auto" w:fill="FFFFFF"/>
+        </w:rPr>
+        <w:t xml:space="preserve">. [online] Available at: </w:t>
+      </w:r>
+      <w:hyperlink r:id="rId17" w:history="1">
         <w:r>
           <w:rPr>
             <w:rStyle w:val="Hyperkobling"/>
@@ -1531,17 +1244,7 @@
             <w:szCs w:val="20"/>
             <w:shd w:val="clear" w:color="auto" w:fill="FFFFFF"/>
           </w:rPr>
-          <w:t>M</w:t>
-        </w:r>
-        <w:r>
-          <w:rPr>
-            <w:rStyle w:val="Hyperkobling"/>
-            <w:rFonts w:ascii="Arial" w:hAnsi="Arial" w:cs="Arial"/>
-            <w:sz w:val="20"/>
-            <w:szCs w:val="20"/>
-            <w:shd w:val="clear" w:color="auto" w:fill="FFFFFF"/>
-          </w:rPr>
-          <w:t>s4_kA</w:t>
+          <w:t>https://www.bizcommunity.africa/Article/410/424/186867.html</w:t>
         </w:r>
       </w:hyperlink>
       <w:r>
@@ -1566,7 +1269,7 @@
       </w:r>
     </w:p>
     <w:sectPr>
-      <w:headerReference w:type="default" r:id="rId17"/>
+      <w:headerReference w:type="default" r:id="rId18"/>
       <w:pgSz w:w="11906" w:h="16838"/>
       <w:pgMar w:top="1440" w:right="1440" w:bottom="1440" w:left="1440" w:header="708" w:footer="708" w:gutter="0"/>
       <w:cols w:space="708"/>
@@ -2049,6 +1752,7 @@
   <w:style w:type="character" w:default="1" w:styleId="Standardskriftforavsnitt">
     <w:name w:val="Default Paragraph Font"/>
     <w:uiPriority w:val="1"/>
+    <w:semiHidden/>
     <w:unhideWhenUsed/>
   </w:style>
   <w:style w:type="table" w:default="1" w:styleId="Vanligtabell">
@@ -2450,6 +2154,15 @@
 </file>
 
 <file path=customXml/item1.xml><?xml version="1.0" encoding="utf-8"?>
+<?mso-contentType ?>
+<FormTemplates xmlns="http://schemas.microsoft.com/sharepoint/v3/contenttype/forms">
+  <Display>DocumentLibraryForm</Display>
+  <Edit>DocumentLibraryForm</Edit>
+  <New>DocumentLibraryForm</New>
+</FormTemplates>
+</file>
+
+<file path=customXml/item2.xml><?xml version="1.0" encoding="utf-8"?>
 <ct:contentTypeSchema xmlns:ct="http://schemas.microsoft.com/office/2006/metadata/contentType" xmlns:ma="http://schemas.microsoft.com/office/2006/metadata/properties/metaAttributes" ct:_="" ma:_="" ma:contentTypeName="Dokument" ma:contentTypeID="0x0101006CC7DBF175EDDB4CB62795E217BC6B28" ma:contentTypeVersion="4" ma:contentTypeDescription="Opprett et nytt dokument." ma:contentTypeScope="" ma:versionID="d1b32fd97dc245db0aefab6a8ff68808">
   <xsd:schema xmlns:xsd="http://www.w3.org/2001/XMLSchema" xmlns:xs="http://www.w3.org/2001/XMLSchema" xmlns:p="http://schemas.microsoft.com/office/2006/metadata/properties" xmlns:ns3="b657e3ff-2373-44ab-b220-4a34d78146a3" targetNamespace="http://schemas.microsoft.com/office/2006/metadata/properties" ma:root="true" ma:fieldsID="acd10edb8297c228a164cd3c4586a40c" ns3:_="">
     <xsd:import namespace="b657e3ff-2373-44ab-b220-4a34d78146a3"/>
@@ -2595,15 +2308,6 @@
 </ct:contentTypeSchema>
 </file>
 
-<file path=customXml/item2.xml><?xml version="1.0" encoding="utf-8"?>
-<?mso-contentType ?>
-<FormTemplates xmlns="http://schemas.microsoft.com/sharepoint/v3/contenttype/forms">
-  <Display>DocumentLibraryForm</Display>
-  <Edit>DocumentLibraryForm</Edit>
-  <New>DocumentLibraryForm</New>
-</FormTemplates>
-</file>
-
 <file path=customXml/item3.xml><?xml version="1.0" encoding="utf-8"?>
 <p:properties xmlns:p="http://schemas.microsoft.com/office/2006/metadata/properties" xmlns:xsi="http://www.w3.org/2001/XMLSchema-instance" xmlns:pc="http://schemas.microsoft.com/office/infopath/2007/PartnerControls">
   <documentManagement/>
@@ -2611,6 +2315,14 @@
 </file>
 
 <file path=customXml/itemProps1.xml><?xml version="1.0" encoding="utf-8"?>
+<ds:datastoreItem xmlns:ds="http://schemas.openxmlformats.org/officeDocument/2006/customXml" ds:itemID="{27DBF87C-E823-4EFC-AFF4-0C5C31812AE4}">
+  <ds:schemaRefs>
+    <ds:schemaRef ds:uri="http://schemas.microsoft.com/sharepoint/v3/contenttype/forms"/>
+  </ds:schemaRefs>
+</ds:datastoreItem>
+</file>
+
+<file path=customXml/itemProps2.xml><?xml version="1.0" encoding="utf-8"?>
 <ds:datastoreItem xmlns:ds="http://schemas.openxmlformats.org/officeDocument/2006/customXml" ds:itemID="{1A201D6A-869A-4D27-AD6A-836E99FF23B8}">
   <ds:schemaRefs>
     <ds:schemaRef ds:uri="http://schemas.microsoft.com/office/2006/metadata/contentType"/>
@@ -2628,26 +2340,11 @@
 </ds:datastoreItem>
 </file>
 
-<file path=customXml/itemProps2.xml><?xml version="1.0" encoding="utf-8"?>
-<ds:datastoreItem xmlns:ds="http://schemas.openxmlformats.org/officeDocument/2006/customXml" ds:itemID="{27DBF87C-E823-4EFC-AFF4-0C5C31812AE4}">
-  <ds:schemaRefs>
-    <ds:schemaRef ds:uri="http://schemas.microsoft.com/sharepoint/v3/contenttype/forms"/>
-  </ds:schemaRefs>
-</ds:datastoreItem>
-</file>
-
 <file path=customXml/itemProps3.xml><?xml version="1.0" encoding="utf-8"?>
 <ds:datastoreItem xmlns:ds="http://schemas.openxmlformats.org/officeDocument/2006/customXml" ds:itemID="{2A41B79D-39CB-49F7-930C-738B9C9D2F99}">
   <ds:schemaRefs>
-    <ds:schemaRef ds:uri="http://purl.org/dc/dcmitype/"/>
-    <ds:schemaRef ds:uri="b657e3ff-2373-44ab-b220-4a34d78146a3"/>
-    <ds:schemaRef ds:uri="http://purl.org/dc/terms/"/>
     <ds:schemaRef ds:uri="http://schemas.microsoft.com/office/2006/metadata/properties"/>
-    <ds:schemaRef ds:uri="http://purl.org/dc/elements/1.1/"/>
-    <ds:schemaRef ds:uri="http://schemas.microsoft.com/office/2006/documentManagement/types"/>
-    <ds:schemaRef ds:uri="http://www.w3.org/XML/1998/namespace"/>
     <ds:schemaRef ds:uri="http://schemas.microsoft.com/office/infopath/2007/PartnerControls"/>
-    <ds:schemaRef ds:uri="http://schemas.openxmlformats.org/package/2006/metadata/core-properties"/>
   </ds:schemaRefs>
 </ds:datastoreItem>
 </file>